--- a/大数据/工具.docx
+++ b/大数据/工具.docx
@@ -76,30 +76,294 @@
         <w:t>可以像操作本地集合对象一样轻松地操作分布式数据集。</w:t>
       </w:r>
     </w:p>
+    <w:p/>
+    <w:p>
+      <w:r>
+        <w:rPr>
+          <w:rFonts w:hint="eastAsia"/>
+        </w:rPr>
+        <w:t>storm</w:t>
+      </w:r>
+      <w:r>
+        <w:rPr>
+          <w:rFonts w:hint="eastAsia"/>
+        </w:rPr>
+        <w:t>实时分布式处理</w:t>
+      </w:r>
+      <w:r>
+        <w:rPr>
+          <w:rFonts w:hint="eastAsia"/>
+        </w:rPr>
+        <w:t>系统</w:t>
+      </w:r>
+    </w:p>
     <w:p>
       <w:pPr>
         <w:rPr>
           <w:rFonts w:hint="eastAsia"/>
         </w:rPr>
       </w:pPr>
+      <w:r>
+        <w:rPr>
+          <w:rFonts w:hint="eastAsia"/>
+        </w:rPr>
+        <w:t>·基于</w:t>
+      </w:r>
+      <w:r>
+        <w:rPr>
+          <w:rFonts w:hint="eastAsia"/>
+        </w:rPr>
+        <w:t>Clojure</w:t>
+      </w:r>
+      <w:r>
+        <w:rPr>
+          <w:rFonts w:hint="eastAsia"/>
+        </w:rPr>
+        <w:t>语言开发</w:t>
+      </w:r>
+      <w:r>
+        <w:rPr>
+          <w:rFonts w:hint="eastAsia"/>
+        </w:rPr>
+        <w:t>(</w:t>
+      </w:r>
+      <w:r>
+        <w:rPr>
+          <w:rFonts w:hint="eastAsia"/>
+        </w:rPr>
+        <w:t>运行在</w:t>
+      </w:r>
+      <w:r>
+        <w:rPr>
+          <w:rFonts w:hint="eastAsia"/>
+        </w:rPr>
+        <w:t>JVM</w:t>
+      </w:r>
+      <w:r>
+        <w:rPr>
+          <w:rFonts w:hint="eastAsia"/>
+        </w:rPr>
+        <w:t>上</w:t>
+      </w:r>
+      <w:r>
+        <w:rPr>
+          <w:rFonts w:hint="eastAsia"/>
+        </w:rPr>
+        <w:t>)</w:t>
+      </w:r>
+    </w:p>
+    <w:p>
+      <w:r>
+        <w:rPr>
+          <w:rFonts w:hint="eastAsia"/>
+        </w:rPr>
+        <w:t>·</w:t>
+      </w:r>
+      <w:r>
+        <w:rPr>
+          <w:rFonts w:hint="eastAsia"/>
+        </w:rPr>
+        <w:t>实时处理作业</w:t>
+      </w:r>
+      <w:r>
+        <w:rPr>
+          <w:rFonts w:hint="eastAsia"/>
+        </w:rPr>
+        <w:t>(</w:t>
+      </w:r>
+      <w:r>
+        <w:rPr>
+          <w:rFonts w:hint="eastAsia"/>
+        </w:rPr>
+        <w:t>一次一处理</w:t>
+      </w:r>
       <w:bookmarkStart w:id="0" w:name="_GoBack"/>
       <w:bookmarkEnd w:id="0"/>
+      <w:r>
+        <w:rPr>
+          <w:rFonts w:hint="eastAsia"/>
+        </w:rPr>
+        <w:t>)</w:t>
+      </w:r>
     </w:p>
     <w:p>
       <w:r>
         <w:rPr>
           <w:rFonts w:hint="eastAsia"/>
         </w:rPr>
+        <w:t>spark</w:t>
+      </w:r>
+      <w:r>
+        <w:rPr>
+          <w:rFonts w:hint="eastAsia"/>
+        </w:rPr>
+        <w:t>准实时分布式处理系统</w:t>
+      </w:r>
+    </w:p>
+    <w:p>
+      <w:r>
+        <w:rPr>
+          <w:rFonts w:hint="eastAsia"/>
+        </w:rPr>
+        <w:t>·基于</w:t>
+      </w:r>
+      <w:r>
+        <w:rPr>
+          <w:rFonts w:hint="eastAsia"/>
+        </w:rPr>
+        <w:t>scala</w:t>
+      </w:r>
+      <w:r>
+        <w:rPr>
+          <w:rFonts w:hint="eastAsia"/>
+        </w:rPr>
+        <w:t>语言开发</w:t>
+      </w:r>
+      <w:r>
+        <w:rPr>
+          <w:rFonts w:hint="eastAsia"/>
+        </w:rPr>
+        <w:t>(</w:t>
+      </w:r>
+      <w:r>
+        <w:rPr>
+          <w:rFonts w:hint="eastAsia"/>
+        </w:rPr>
+        <w:t>运行在</w:t>
+      </w:r>
+      <w:r>
+        <w:rPr>
+          <w:rFonts w:hint="eastAsia"/>
+        </w:rPr>
+        <w:t>JVM</w:t>
+      </w:r>
+      <w:r>
+        <w:rPr>
+          <w:rFonts w:hint="eastAsia"/>
+        </w:rPr>
+        <w:t>，可用</w:t>
+      </w:r>
+      <w:r>
+        <w:rPr>
+          <w:rFonts w:hint="eastAsia"/>
+        </w:rPr>
+        <w:t>java</w:t>
+      </w:r>
+      <w:r>
+        <w:rPr>
+          <w:rFonts w:hint="eastAsia"/>
+        </w:rPr>
+        <w:t>类库</w:t>
+      </w:r>
+      <w:r>
+        <w:rPr>
+          <w:rFonts w:hint="eastAsia"/>
+        </w:rPr>
+        <w:t>)</w:t>
+      </w:r>
+    </w:p>
+    <w:p>
+      <w:r>
+        <w:rPr>
+          <w:rFonts w:hint="eastAsia"/>
+        </w:rPr>
+        <w:t>·根据时间间隔，批处理</w:t>
+      </w:r>
+      <w:r>
+        <w:rPr>
+          <w:rFonts w:hint="eastAsia"/>
+        </w:rPr>
+        <w:t>作业</w:t>
+      </w:r>
+    </w:p>
+    <w:p>
+      <w:r>
+        <w:rPr>
+          <w:rFonts w:hint="eastAsia"/>
+        </w:rPr>
+        <w:t>·</w:t>
+      </w:r>
+      <w:r>
+        <w:rPr>
+          <w:rFonts w:hint="eastAsia"/>
+        </w:rPr>
+        <w:t>mapReduce</w:t>
+      </w:r>
+      <w:r>
+        <w:rPr>
+          <w:rFonts w:hint="eastAsia"/>
+        </w:rPr>
+        <w:t>能将</w:t>
+      </w:r>
+      <w:r>
+        <w:rPr>
+          <w:rFonts w:hint="eastAsia"/>
+        </w:rPr>
+        <w:t>Job</w:t>
+      </w:r>
+      <w:r>
+        <w:rPr>
+          <w:rFonts w:hint="eastAsia"/>
+        </w:rPr>
+        <w:t>中间</w:t>
+      </w:r>
+      <w:r>
+        <w:rPr>
+          <w:rFonts w:hint="eastAsia"/>
+        </w:rPr>
+        <w:t>结果存入内存</w:t>
+      </w:r>
+      <w:r>
+        <w:rPr>
+          <w:rFonts w:hint="eastAsia"/>
+        </w:rPr>
+        <w:t xml:space="preserve"> </w:t>
+      </w:r>
+    </w:p>
+    <w:p>
+      <w:r>
+        <w:rPr>
+          <w:rFonts w:hint="eastAsia"/>
+        </w:rPr>
+        <w:t>·基于</w:t>
+      </w:r>
+      <w:r>
+        <w:rPr>
+          <w:rFonts w:hint="eastAsia"/>
+        </w:rPr>
+        <w:t>HDFS</w:t>
+      </w:r>
+      <w:r>
+        <w:rPr>
+          <w:rFonts w:hint="eastAsia"/>
+        </w:rPr>
+        <w:t>，内存无命中时同</w:t>
+      </w:r>
+      <w:r>
+        <w:rPr>
+          <w:rFonts w:hint="eastAsia"/>
+        </w:rPr>
         <w:t>hadoop</w:t>
       </w:r>
-      <w:r>
-        <w:rPr>
-          <w:rFonts w:hint="eastAsia"/>
-        </w:rPr>
-        <w:t xml:space="preserve"> </w:t>
-      </w:r>
-      <w:r>
-        <w:t>分布式批处理计算，强调批处理，常用于数据挖掘、分析</w:t>
+    </w:p>
+    <w:p>
+      <w:r>
+        <w:rPr>
+          <w:rFonts w:hint="eastAsia"/>
+        </w:rPr>
+        <w:t>hadoop</w:t>
+      </w:r>
+      <w:r>
+        <w:t>分布式</w:t>
+      </w:r>
+      <w:r>
+        <w:t>处理</w:t>
+      </w:r>
+      <w:r>
+        <w:rPr>
+          <w:rFonts w:hint="eastAsia"/>
+        </w:rPr>
+        <w:t>系统</w:t>
       </w:r>
     </w:p>
     <w:p/>

--- a/大数据/工具.docx
+++ b/大数据/工具.docx
@@ -3,6 +3,134 @@
 <w:document xmlns:wpc="http://schemas.microsoft.com/office/word/2010/wordprocessingCanvas" xmlns:mo="http://schemas.microsoft.com/office/mac/office/2008/main" xmlns:mc="http://schemas.openxmlformats.org/markup-compatibility/2006" xmlns:mv="urn:schemas-microsoft-com:mac:vml" xmlns:o="urn:schemas-microsoft-com:office:office" xmlns:r="http://schemas.openxmlformats.org/officeDocument/2006/relationships" xmlns:m="http://schemas.openxmlformats.org/officeDocument/2006/math" xmlns:v="urn:schemas-microsoft-com:vml" xmlns:wp14="http://schemas.microsoft.com/office/word/2010/wordprocessingDrawing" xmlns:wp="http://schemas.openxmlformats.org/drawingml/2006/wordprocessingDrawing" xmlns:w10="urn:schemas-microsoft-com:office:word" xmlns:w="http://schemas.openxmlformats.org/wordprocessingml/2006/main" xmlns:w14="http://schemas.microsoft.com/office/word/2010/wordml" xmlns:wpg="http://schemas.microsoft.com/office/word/2010/wordprocessingGroup" xmlns:wpi="http://schemas.microsoft.com/office/word/2010/wordprocessingInk" xmlns:wne="http://schemas.microsoft.com/office/word/2006/wordml" xmlns:wps="http://schemas.microsoft.com/office/word/2010/wordprocessingShape" mc:Ignorable="w14 wp14">
   <w:body>
     <w:p>
+      <w:bookmarkStart w:id="0" w:name="_GoBack"/>
+      <w:bookmarkEnd w:id="0"/>
+      <w:r>
+        <w:rPr>
+          <w:rFonts w:hint="eastAsia"/>
+        </w:rPr>
+        <w:tab/>
+      </w:r>
+      <w:r>
+        <w:rPr>
+          <w:rFonts w:hint="eastAsia"/>
+        </w:rPr>
+        <w:t>storm</w:t>
+      </w:r>
+      <w:r>
+        <w:rPr>
+          <w:rFonts w:hint="eastAsia"/>
+        </w:rPr>
+        <w:t>实时分布式处理</w:t>
+      </w:r>
+      <w:r>
+        <w:rPr>
+          <w:rFonts w:hint="eastAsia"/>
+        </w:rPr>
+        <w:t>系统</w:t>
+      </w:r>
+    </w:p>
+    <w:p>
+      <w:r>
+        <w:rPr>
+          <w:rFonts w:hint="eastAsia"/>
+        </w:rPr>
+        <w:tab/>
+      </w:r>
+      <w:r>
+        <w:rPr>
+          <w:rFonts w:hint="eastAsia"/>
+        </w:rPr>
+        <w:t>·基于</w:t>
+      </w:r>
+      <w:r>
+        <w:rPr>
+          <w:rFonts w:hint="eastAsia"/>
+        </w:rPr>
+        <w:t>Clojure</w:t>
+      </w:r>
+      <w:r>
+        <w:rPr>
+          <w:rFonts w:hint="eastAsia"/>
+        </w:rPr>
+        <w:t>语言开发</w:t>
+      </w:r>
+      <w:r>
+        <w:rPr>
+          <w:rFonts w:hint="eastAsia"/>
+        </w:rPr>
+        <w:t>(</w:t>
+      </w:r>
+      <w:r>
+        <w:rPr>
+          <w:rFonts w:hint="eastAsia"/>
+        </w:rPr>
+        <w:t>运行在</w:t>
+      </w:r>
+      <w:r>
+        <w:rPr>
+          <w:rFonts w:hint="eastAsia"/>
+        </w:rPr>
+        <w:t>JVM</w:t>
+      </w:r>
+      <w:r>
+        <w:rPr>
+          <w:rFonts w:hint="eastAsia"/>
+        </w:rPr>
+        <w:t>上</w:t>
+      </w:r>
+      <w:r>
+        <w:rPr>
+          <w:rFonts w:hint="eastAsia"/>
+        </w:rPr>
+        <w:t>)</w:t>
+      </w:r>
+    </w:p>
+    <w:p>
+      <w:r>
+        <w:rPr>
+          <w:rFonts w:hint="eastAsia"/>
+        </w:rPr>
+        <w:tab/>
+      </w:r>
+      <w:r>
+        <w:rPr>
+          <w:rFonts w:hint="eastAsia"/>
+        </w:rPr>
+        <w:t>·</w:t>
+      </w:r>
+      <w:r>
+        <w:rPr>
+          <w:rFonts w:hint="eastAsia"/>
+        </w:rPr>
+        <w:t>实时处理作业</w:t>
+      </w:r>
+      <w:r>
+        <w:rPr>
+          <w:rFonts w:hint="eastAsia"/>
+        </w:rPr>
+        <w:t>(</w:t>
+      </w:r>
+      <w:r>
+        <w:rPr>
+          <w:rFonts w:hint="eastAsia"/>
+        </w:rPr>
+        <w:t>一次一处理</w:t>
+      </w:r>
+      <w:r>
+        <w:rPr>
+          <w:rFonts w:hint="eastAsia"/>
+        </w:rPr>
+        <w:t>)</w:t>
+      </w:r>
+    </w:p>
+    <w:p>
+      <w:r>
+        <w:rPr>
+          <w:rFonts w:hint="eastAsia"/>
+        </w:rPr>
+        <w:tab/>
+      </w:r>
       <w:r>
         <w:rPr>
           <w:rFonts w:hint="eastAsia"/>
@@ -10,70 +138,206 @@
         <w:t>spark</w:t>
       </w:r>
       <w:r>
-        <w:t>是一个基于内存计算的开源的集群计算系统</w:t>
-      </w:r>
-      <w:r>
-        <w:rPr>
-          <w:rFonts w:hint="eastAsia"/>
-        </w:rPr>
-        <w:t>，</w:t>
-      </w:r>
-      <w:r>
-        <w:t>是一种与</w:t>
-      </w:r>
-      <w:r>
-        <w:t xml:space="preserve"> Hadoop </w:t>
-      </w:r>
-      <w:r>
-        <w:t>相似的开源集群计算环境</w:t>
-      </w:r>
-      <w:r>
-        <w:rPr>
-          <w:rFonts w:hint="eastAsia"/>
-        </w:rPr>
-        <w:t>；</w:t>
-      </w:r>
-      <w:r>
-        <w:t xml:space="preserve">Spark </w:t>
-      </w:r>
-      <w:r>
-        <w:t>是在</w:t>
-      </w:r>
-      <w:r>
-        <w:t xml:space="preserve"> Scala </w:t>
-      </w:r>
-      <w:r>
-        <w:t>语言中实现的，它将</w:t>
-      </w:r>
-      <w:r>
-        <w:t xml:space="preserve"> Scala </w:t>
-      </w:r>
-      <w:r>
-        <w:t>用作其应用程序框架。与</w:t>
-      </w:r>
-      <w:r>
-        <w:t xml:space="preserve"> Hadoop </w:t>
-      </w:r>
-      <w:r>
-        <w:t>不同，</w:t>
-      </w:r>
-      <w:r>
-        <w:t xml:space="preserve">Spark </w:t>
-      </w:r>
-      <w:r>
-        <w:t>和</w:t>
-      </w:r>
-      <w:r>
-        <w:t xml:space="preserve"> Scala </w:t>
-      </w:r>
-      <w:r>
-        <w:t>能够紧密集成，其中的</w:t>
-      </w:r>
-      <w:r>
-        <w:t xml:space="preserve"> Scala </w:t>
-      </w:r>
-      <w:r>
-        <w:t>可以像操作本地集合对象一样轻松地操作分布式数据集。</w:t>
+        <w:rPr>
+          <w:rFonts w:hint="eastAsia"/>
+        </w:rPr>
+        <w:t>准实时分布式处理系统</w:t>
+      </w:r>
+    </w:p>
+    <w:p>
+      <w:r>
+        <w:rPr>
+          <w:rFonts w:hint="eastAsia"/>
+        </w:rPr>
+        <w:tab/>
+      </w:r>
+      <w:r>
+        <w:rPr>
+          <w:rFonts w:hint="eastAsia"/>
+        </w:rPr>
+        <w:t>·基于</w:t>
+      </w:r>
+      <w:r>
+        <w:rPr>
+          <w:rFonts w:hint="eastAsia"/>
+        </w:rPr>
+        <w:t>scala</w:t>
+      </w:r>
+      <w:r>
+        <w:rPr>
+          <w:rFonts w:hint="eastAsia"/>
+        </w:rPr>
+        <w:t>语言开发</w:t>
+      </w:r>
+      <w:r>
+        <w:rPr>
+          <w:rFonts w:hint="eastAsia"/>
+        </w:rPr>
+        <w:t>(</w:t>
+      </w:r>
+      <w:r>
+        <w:rPr>
+          <w:rFonts w:hint="eastAsia"/>
+        </w:rPr>
+        <w:t>运行在</w:t>
+      </w:r>
+      <w:r>
+        <w:rPr>
+          <w:rFonts w:hint="eastAsia"/>
+        </w:rPr>
+        <w:t>JVM</w:t>
+      </w:r>
+      <w:r>
+        <w:rPr>
+          <w:rFonts w:hint="eastAsia"/>
+        </w:rPr>
+        <w:t>，可用</w:t>
+      </w:r>
+      <w:r>
+        <w:rPr>
+          <w:rFonts w:hint="eastAsia"/>
+        </w:rPr>
+        <w:t>java</w:t>
+      </w:r>
+      <w:r>
+        <w:rPr>
+          <w:rFonts w:hint="eastAsia"/>
+        </w:rPr>
+        <w:t>类库</w:t>
+      </w:r>
+      <w:r>
+        <w:rPr>
+          <w:rFonts w:hint="eastAsia"/>
+        </w:rPr>
+        <w:t>)</w:t>
+      </w:r>
+    </w:p>
+    <w:p>
+      <w:r>
+        <w:rPr>
+          <w:rFonts w:hint="eastAsia"/>
+        </w:rPr>
+        <w:tab/>
+      </w:r>
+      <w:r>
+        <w:rPr>
+          <w:rFonts w:hint="eastAsia"/>
+        </w:rPr>
+        <w:t>·根据时间间隔，批处理</w:t>
+      </w:r>
+      <w:r>
+        <w:rPr>
+          <w:rFonts w:hint="eastAsia"/>
+        </w:rPr>
+        <w:t>作业</w:t>
+      </w:r>
+    </w:p>
+    <w:p>
+      <w:r>
+        <w:rPr>
+          <w:rFonts w:hint="eastAsia"/>
+        </w:rPr>
+        <w:tab/>
+      </w:r>
+      <w:r>
+        <w:rPr>
+          <w:rFonts w:hint="eastAsia"/>
+        </w:rPr>
+        <w:t>·</w:t>
+      </w:r>
+      <w:r>
+        <w:rPr>
+          <w:rFonts w:hint="eastAsia"/>
+        </w:rPr>
+        <w:t>mapReduce</w:t>
+      </w:r>
+      <w:r>
+        <w:rPr>
+          <w:rFonts w:hint="eastAsia"/>
+        </w:rPr>
+        <w:t>能将</w:t>
+      </w:r>
+      <w:r>
+        <w:rPr>
+          <w:rFonts w:hint="eastAsia"/>
+        </w:rPr>
+        <w:t>Job</w:t>
+      </w:r>
+      <w:r>
+        <w:rPr>
+          <w:rFonts w:hint="eastAsia"/>
+        </w:rPr>
+        <w:t>中间</w:t>
+      </w:r>
+      <w:r>
+        <w:rPr>
+          <w:rFonts w:hint="eastAsia"/>
+        </w:rPr>
+        <w:t>结果存入内存</w:t>
+      </w:r>
+      <w:r>
+        <w:rPr>
+          <w:rFonts w:hint="eastAsia"/>
+        </w:rPr>
+        <w:t xml:space="preserve"> </w:t>
+      </w:r>
+    </w:p>
+    <w:p>
+      <w:r>
+        <w:rPr>
+          <w:rFonts w:hint="eastAsia"/>
+        </w:rPr>
+        <w:tab/>
+      </w:r>
+      <w:r>
+        <w:rPr>
+          <w:rFonts w:hint="eastAsia"/>
+        </w:rPr>
+        <w:t>·基于</w:t>
+      </w:r>
+      <w:r>
+        <w:rPr>
+          <w:rFonts w:hint="eastAsia"/>
+        </w:rPr>
+        <w:t>HDFS</w:t>
+      </w:r>
+      <w:r>
+        <w:rPr>
+          <w:rFonts w:hint="eastAsia"/>
+        </w:rPr>
+        <w:t>，内存无命中时同</w:t>
+      </w:r>
+      <w:r>
+        <w:rPr>
+          <w:rFonts w:hint="eastAsia"/>
+        </w:rPr>
+        <w:t>hadoop</w:t>
+      </w:r>
+    </w:p>
+    <w:p>
+      <w:r>
+        <w:rPr>
+          <w:rFonts w:hint="eastAsia"/>
+        </w:rPr>
+        <w:tab/>
+      </w:r>
+      <w:r>
+        <w:rPr>
+          <w:rFonts w:hint="eastAsia"/>
+        </w:rPr>
+        <w:t>hadoop</w:t>
+      </w:r>
+      <w:r>
+        <w:t>分布式</w:t>
+      </w:r>
+      <w:r>
+        <w:t>处理</w:t>
+      </w:r>
+      <w:r>
+        <w:rPr>
+          <w:rFonts w:hint="eastAsia"/>
+        </w:rPr>
+        <w:t>系统</w:t>
       </w:r>
     </w:p>
     <w:p/>
@@ -82,292 +346,8 @@
         <w:rPr>
           <w:rFonts w:hint="eastAsia"/>
         </w:rPr>
-        <w:t>storm</w:t>
-      </w:r>
-      <w:r>
-        <w:rPr>
-          <w:rFonts w:hint="eastAsia"/>
-        </w:rPr>
-        <w:t>实时分布式处理</w:t>
-      </w:r>
-      <w:r>
-        <w:rPr>
-          <w:rFonts w:hint="eastAsia"/>
-        </w:rPr>
-        <w:t>系统</w:t>
-      </w:r>
-    </w:p>
-    <w:p>
-      <w:pPr>
-        <w:rPr>
-          <w:rFonts w:hint="eastAsia"/>
-        </w:rPr>
-      </w:pPr>
-      <w:r>
-        <w:rPr>
-          <w:rFonts w:hint="eastAsia"/>
-        </w:rPr>
-        <w:t>·基于</w:t>
-      </w:r>
-      <w:r>
-        <w:rPr>
-          <w:rFonts w:hint="eastAsia"/>
-        </w:rPr>
-        <w:t>Clojure</w:t>
-      </w:r>
-      <w:r>
-        <w:rPr>
-          <w:rFonts w:hint="eastAsia"/>
-        </w:rPr>
-        <w:t>语言开发</w:t>
-      </w:r>
-      <w:r>
-        <w:rPr>
-          <w:rFonts w:hint="eastAsia"/>
-        </w:rPr>
-        <w:t>(</w:t>
-      </w:r>
-      <w:r>
-        <w:rPr>
-          <w:rFonts w:hint="eastAsia"/>
-        </w:rPr>
-        <w:t>运行在</w:t>
-      </w:r>
-      <w:r>
-        <w:rPr>
-          <w:rFonts w:hint="eastAsia"/>
-        </w:rPr>
-        <w:t>JVM</w:t>
-      </w:r>
-      <w:r>
-        <w:rPr>
-          <w:rFonts w:hint="eastAsia"/>
-        </w:rPr>
-        <w:t>上</w:t>
-      </w:r>
-      <w:r>
-        <w:rPr>
-          <w:rFonts w:hint="eastAsia"/>
-        </w:rPr>
-        <w:t>)</w:t>
-      </w:r>
-    </w:p>
-    <w:p>
-      <w:r>
-        <w:rPr>
-          <w:rFonts w:hint="eastAsia"/>
-        </w:rPr>
-        <w:t>·</w:t>
-      </w:r>
-      <w:r>
-        <w:rPr>
-          <w:rFonts w:hint="eastAsia"/>
-        </w:rPr>
-        <w:t>实时处理作业</w:t>
-      </w:r>
-      <w:r>
-        <w:rPr>
-          <w:rFonts w:hint="eastAsia"/>
-        </w:rPr>
-        <w:t>(</w:t>
-      </w:r>
-      <w:r>
-        <w:rPr>
-          <w:rFonts w:hint="eastAsia"/>
-        </w:rPr>
-        <w:t>一次一处理</w:t>
-      </w:r>
-      <w:bookmarkStart w:id="0" w:name="_GoBack"/>
-      <w:bookmarkEnd w:id="0"/>
-      <w:r>
-        <w:rPr>
-          <w:rFonts w:hint="eastAsia"/>
-        </w:rPr>
-        <w:t>)</w:t>
-      </w:r>
-    </w:p>
-    <w:p>
-      <w:r>
-        <w:rPr>
-          <w:rFonts w:hint="eastAsia"/>
-        </w:rPr>
-        <w:t>spark</w:t>
-      </w:r>
-      <w:r>
-        <w:rPr>
-          <w:rFonts w:hint="eastAsia"/>
-        </w:rPr>
-        <w:t>准实时分布式处理系统</w:t>
-      </w:r>
-    </w:p>
-    <w:p>
-      <w:r>
-        <w:rPr>
-          <w:rFonts w:hint="eastAsia"/>
-        </w:rPr>
-        <w:t>·基于</w:t>
-      </w:r>
-      <w:r>
-        <w:rPr>
-          <w:rFonts w:hint="eastAsia"/>
-        </w:rPr>
-        <w:t>scala</w:t>
-      </w:r>
-      <w:r>
-        <w:rPr>
-          <w:rFonts w:hint="eastAsia"/>
-        </w:rPr>
-        <w:t>语言开发</w:t>
-      </w:r>
-      <w:r>
-        <w:rPr>
-          <w:rFonts w:hint="eastAsia"/>
-        </w:rPr>
-        <w:t>(</w:t>
-      </w:r>
-      <w:r>
-        <w:rPr>
-          <w:rFonts w:hint="eastAsia"/>
-        </w:rPr>
-        <w:t>运行在</w:t>
-      </w:r>
-      <w:r>
-        <w:rPr>
-          <w:rFonts w:hint="eastAsia"/>
-        </w:rPr>
-        <w:t>JVM</w:t>
-      </w:r>
-      <w:r>
-        <w:rPr>
-          <w:rFonts w:hint="eastAsia"/>
-        </w:rPr>
-        <w:t>，可用</w:t>
-      </w:r>
-      <w:r>
-        <w:rPr>
-          <w:rFonts w:hint="eastAsia"/>
-        </w:rPr>
-        <w:t>java</w:t>
-      </w:r>
-      <w:r>
-        <w:rPr>
-          <w:rFonts w:hint="eastAsia"/>
-        </w:rPr>
-        <w:t>类库</w:t>
-      </w:r>
-      <w:r>
-        <w:rPr>
-          <w:rFonts w:hint="eastAsia"/>
-        </w:rPr>
-        <w:t>)</w:t>
-      </w:r>
-    </w:p>
-    <w:p>
-      <w:r>
-        <w:rPr>
-          <w:rFonts w:hint="eastAsia"/>
-        </w:rPr>
-        <w:t>·根据时间间隔，批处理</w:t>
-      </w:r>
-      <w:r>
-        <w:rPr>
-          <w:rFonts w:hint="eastAsia"/>
-        </w:rPr>
-        <w:t>作业</w:t>
-      </w:r>
-    </w:p>
-    <w:p>
-      <w:r>
-        <w:rPr>
-          <w:rFonts w:hint="eastAsia"/>
-        </w:rPr>
-        <w:t>·</w:t>
-      </w:r>
-      <w:r>
-        <w:rPr>
-          <w:rFonts w:hint="eastAsia"/>
-        </w:rPr>
-        <w:t>mapReduce</w:t>
-      </w:r>
-      <w:r>
-        <w:rPr>
-          <w:rFonts w:hint="eastAsia"/>
-        </w:rPr>
-        <w:t>能将</w:t>
-      </w:r>
-      <w:r>
-        <w:rPr>
-          <w:rFonts w:hint="eastAsia"/>
-        </w:rPr>
-        <w:t>Job</w:t>
-      </w:r>
-      <w:r>
-        <w:rPr>
-          <w:rFonts w:hint="eastAsia"/>
-        </w:rPr>
-        <w:t>中间</w:t>
-      </w:r>
-      <w:r>
-        <w:rPr>
-          <w:rFonts w:hint="eastAsia"/>
-        </w:rPr>
-        <w:t>结果存入内存</w:t>
-      </w:r>
-      <w:r>
-        <w:rPr>
-          <w:rFonts w:hint="eastAsia"/>
-        </w:rPr>
-        <w:t xml:space="preserve"> </w:t>
-      </w:r>
-    </w:p>
-    <w:p>
-      <w:r>
-        <w:rPr>
-          <w:rFonts w:hint="eastAsia"/>
-        </w:rPr>
-        <w:t>·基于</w:t>
-      </w:r>
-      <w:r>
-        <w:rPr>
-          <w:rFonts w:hint="eastAsia"/>
-        </w:rPr>
-        <w:t>HDFS</w:t>
-      </w:r>
-      <w:r>
-        <w:rPr>
-          <w:rFonts w:hint="eastAsia"/>
-        </w:rPr>
-        <w:t>，内存无命中时同</w:t>
-      </w:r>
-      <w:r>
-        <w:rPr>
-          <w:rFonts w:hint="eastAsia"/>
-        </w:rPr>
-        <w:t>hadoop</w:t>
-      </w:r>
-    </w:p>
-    <w:p>
-      <w:r>
-        <w:rPr>
-          <w:rFonts w:hint="eastAsia"/>
-        </w:rPr>
-        <w:t>hadoop</w:t>
-      </w:r>
-      <w:r>
-        <w:t>分布式</w:t>
-      </w:r>
-      <w:r>
-        <w:t>处理</w:t>
-      </w:r>
-      <w:r>
-        <w:rPr>
-          <w:rFonts w:hint="eastAsia"/>
-        </w:rPr>
-        <w:t>系统</w:t>
-      </w:r>
-    </w:p>
-    <w:p/>
-    <w:p>
+        <w:tab/>
+      </w:r>
       <w:r>
         <w:t>Kettle</w:t>
       </w:r>
